--- a/Collection Files/Vegetables/Beans Green Snap or Wax/Beans Green Snap or WaxDrying.docx
+++ b/Collection Files/Vegetables/Beans Green Snap or Wax/Beans Green Snap or WaxDrying.docx
@@ -3,39 +3,187 @@
 <w:document xmlns:wpc="http://schemas.microsoft.com/office/word/2010/wordprocessingCanvas" xmlns:cx="http://schemas.microsoft.com/office/drawing/2014/chartex" xmlns:cx1="http://schemas.microsoft.com/office/drawing/2015/9/8/chartex" xmlns:cx2="http://schemas.microsoft.com/office/drawing/2015/10/21/chartex" xmlns:cx3="http://schemas.microsoft.com/office/drawing/2016/5/9/chartex" xmlns:cx4="http://schemas.microsoft.com/office/drawing/2016/5/10/chartex" xmlns:cx5="http://schemas.microsoft.com/office/drawing/2016/5/11/chartex" xmlns:cx6="http://schemas.microsoft.com/office/drawing/2016/5/12/chartex" xmlns:cx7="http://schemas.microsoft.com/office/drawing/2016/5/13/chartex" xmlns:cx8="http://schemas.microsoft.com/office/drawing/2016/5/14/chartex" xmlns:mc="http://schemas.openxmlformats.org/markup-compatibility/2006" xmlns:aink="http://schemas.microsoft.com/office/drawing/2016/ink" xmlns:am3d="http://schemas.microsoft.com/office/drawing/2017/model3d" xmlns:o="urn:schemas-microsoft-com:office:office" xmlns:r="http://schemas.openxmlformats.org/officeDocument/2006/relationships" xmlns:m="http://schemas.openxmlformats.org/officeDocument/2006/math" xmlns:v="urn:schemas-microsoft-com:vml" xmlns:wp14="http://schemas.microsoft.com/office/word/2010/wordprocessingDrawing" xmlns:wp="http://schemas.openxmlformats.org/drawingml/2006/wordprocessingDrawing" xmlns:w10="urn:schemas-microsoft-com:office:word" xmlns:w="http://schemas.openxmlformats.org/wordprocessingml/2006/main" xmlns:w14="http://schemas.microsoft.com/office/word/2010/wordml" xmlns:w15="http://schemas.microsoft.com/office/word/2012/wordml" xmlns:w16cex="http://schemas.microsoft.com/office/word/2018/wordml/cex" xmlns:w16cid="http://schemas.microsoft.com/office/word/2016/wordml/cid" xmlns:w16="http://schemas.microsoft.com/office/word/2018/wordml" xmlns:w16se="http://schemas.microsoft.com/office/word/2015/wordml/symex" xmlns:wpg="http://schemas.microsoft.com/office/word/2010/wordprocessingGroup" xmlns:wpi="http://schemas.microsoft.com/office/word/2010/wordprocessingInk" xmlns:wne="http://schemas.microsoft.com/office/word/2006/wordml" xmlns:wps="http://schemas.microsoft.com/office/word/2010/wordprocessingShape" mc:Ignorable="w14 w15 w16se w16cid w16 w16cex wp14">
   <w:body>
     <w:p>
-      <w:r>
-        <w:t>&lt;dryingMethod&gt;You can dry beans and peas in an oven if you don’t have a dehydrator. The best type of oven is an electric fan oven but a standard or a gas oven will do the job. Please note that beans dried in this manner are not suitable for sprouting as the blanching kills the germ.</w:t>
+      <w:pPr>
+        <w:spacing w:after="0" w:line="240" w:lineRule="auto"/>
+      </w:pPr>
+      <w:r>
+        <w:t>Ingredients\n</w:t>
+      </w:r>
+    </w:p>
+    <w:p>
+      <w:pPr>
+        <w:spacing w:after="0" w:line="240" w:lineRule="auto"/>
+      </w:pPr>
+      <w:r>
+        <w:tab/>
+      </w:r>
+      <w:r>
+        <w:t>Green Snap Beans</w:t>
+      </w:r>
+      <w:r>
+        <w:t>\n</w:t>
+      </w:r>
+    </w:p>
+    <w:p>
+      <w:pPr>
+        <w:spacing w:after="0" w:line="240" w:lineRule="auto"/>
+      </w:pPr>
+      <w:r>
+        <w:t>\n</w:t>
+      </w:r>
+    </w:p>
+    <w:p>
+      <w:pPr>
+        <w:spacing w:after="0" w:line="240" w:lineRule="auto"/>
+      </w:pPr>
+      <w:r>
+        <w:t>Instructions\n</w:t>
+      </w:r>
+    </w:p>
+    <w:p>
+      <w:pPr>
+        <w:spacing w:after="0" w:line="240" w:lineRule="auto"/>
+        <w:ind w:left="720"/>
+      </w:pPr>
+      <w:r>
+        <w:t>If you blanch beans they will no longer be suitable for sprouting as the blanching kills the germ.\n</w:t>
+      </w:r>
+    </w:p>
+    <w:p>
+      <w:pPr>
+        <w:spacing w:after="0" w:line="240" w:lineRule="auto"/>
+        <w:ind w:left="720"/>
+      </w:pPr>
+      <w:r>
+        <w:t>\n</w:t>
+      </w:r>
+    </w:p>
+    <w:p>
+      <w:pPr>
+        <w:spacing w:after="0" w:line="240" w:lineRule="auto"/>
+        <w:ind w:left="720"/>
+      </w:pPr>
+      <w:r>
+        <w:t>Start by dropping your beans or peas into cold water. The reason for this is you may well have a few pea maggots and they will float out in the water.</w:t>
+      </w:r>
+      <w:r>
+        <w:t xml:space="preserve"> </w:t>
+      </w:r>
+      <w:r>
+        <w:t>\n</w:t>
+      </w:r>
+    </w:p>
+    <w:p>
+      <w:pPr>
+        <w:spacing w:after="0" w:line="240" w:lineRule="auto"/>
+        <w:ind w:left="720"/>
+      </w:pPr>
+      <w:r>
+        <w:t>\n</w:t>
+      </w:r>
+    </w:p>
+    <w:p>
+      <w:pPr>
+        <w:spacing w:after="0" w:line="240" w:lineRule="auto"/>
+        <w:ind w:left="720"/>
+      </w:pPr>
+      <w:r>
+        <w:t>Blanch your peas for 3 minutes in boiling water. They will slip through the blanching basket so just drop them straight in and sift them out later.\n</w:t>
+      </w:r>
+    </w:p>
+    <w:p>
+      <w:pPr>
+        <w:spacing w:after="0" w:line="240" w:lineRule="auto"/>
+        <w:ind w:left="720"/>
+      </w:pPr>
+      <w:r>
+        <w:t>\n</w:t>
+      </w:r>
+    </w:p>
+    <w:p>
+      <w:pPr>
+        <w:spacing w:after="0" w:line="240" w:lineRule="auto"/>
+        <w:ind w:left="720"/>
+      </w:pPr>
+      <w:r>
+        <w:t>You do not need to cool them after blanching.\n</w:t>
+      </w:r>
+    </w:p>
+    <w:p>
+      <w:pPr>
+        <w:spacing w:after="0" w:line="240" w:lineRule="auto"/>
+        <w:ind w:left="720"/>
+      </w:pPr>
+      <w:r>
+        <w:t>\n</w:t>
+      </w:r>
+    </w:p>
+    <w:p>
+      <w:pPr>
+        <w:spacing w:after="0" w:line="240" w:lineRule="auto"/>
+        <w:ind w:left="720"/>
+      </w:pPr>
+      <w:r>
+        <w:t>Spread them onto trays to be placed in oven, making sure not to clump them together.\n</w:t>
+      </w:r>
+    </w:p>
+    <w:p>
+      <w:pPr>
+        <w:spacing w:after="0" w:line="240" w:lineRule="auto"/>
+        <w:ind w:left="720"/>
+      </w:pPr>
+      <w:r>
+        <w:t>\n</w:t>
+      </w:r>
+    </w:p>
+    <w:p>
+      <w:pPr>
+        <w:spacing w:after="0" w:line="240" w:lineRule="auto"/>
+        <w:ind w:left="720"/>
+      </w:pPr>
+      <w:r>
+        <w:t>The ideal is to dry at a temperature starting at 120 degrees Fahrenheit and increase the temperature slowly up to 150 degrees Fahrenheit.</w:t>
+      </w:r>
+      <w:r>
+        <w:t xml:space="preserve"> </w:t>
+      </w:r>
+      <w:r>
+        <w:t>\n</w:t>
+      </w:r>
+    </w:p>
+    <w:p>
+      <w:pPr>
+        <w:spacing w:after="0" w:line="240" w:lineRule="auto"/>
+        <w:ind w:left="720"/>
+      </w:pPr>
+      <w:r>
+        <w:t>\n</w:t>
+      </w:r>
+    </w:p>
+    <w:p>
+      <w:pPr>
+        <w:spacing w:after="0" w:line="240" w:lineRule="auto"/>
+        <w:ind w:left="720"/>
+      </w:pPr>
+      <w:r>
+        <w:t>The beans and peas are dry when they are quite crisp. Depending on their size, this takes between 2-3 hours. Pack in tightly corked bottles or airtight containers and store in a dry, dark place.</w:t>
+      </w:r>
+      <w:r>
+        <w:t xml:space="preserve"> </w:t>
+      </w:r>
+      <w:r>
+        <w:t>\n</w:t>
+      </w:r>
+    </w:p>
+    <w:p>
+      <w:pPr>
+        <w:spacing w:after="0" w:line="240" w:lineRule="auto"/>
+      </w:pPr>
+      <w:r>
+        <w:t xml:space="preserve">            </w:t>
       </w:r>
     </w:p>
     <w:p/>
-    <w:p>
-      <w:r>
-        <w:t xml:space="preserve">                Pod your peas or beans and drop into cold water. The reason for this is you may well have a few pea maggots and they will float out in the water.</w:t>
-      </w:r>
-    </w:p>
-    <w:p/>
-    <w:p>
-      <w:r>
-        <w:t xml:space="preserve">                Now blanch for about three minutes. Since they inevitably slip through the holes in a blanching basket, we just drop them straight into the blanching water and then use a fine sieve to fish them out.</w:t>
-      </w:r>
-    </w:p>
-    <w:p/>
-    <w:p>
-      <w:r>
-        <w:t xml:space="preserve">                Don’t cool after blanching, just dry them on a towel before spreading onto trays and drying in the oven. The ideal is to dry at a temperature starting at 50°C/120°F/Gas Mark 0 and then increase the temperature slowly up to 65°C/150°F/Gas Mark 0.</w:t>
-      </w:r>
-    </w:p>
-    <w:p/>
-    <w:p>
-      <w:r>
-        <w:t xml:space="preserve">                The beans and peas are dry when they are quite crisp. Depending on their size, this takes between 2-3 hours. Pack in tightly corked bottles or airtight containers and store in a dry, dark place.&lt;/dryingMethod&gt;</w:t>
-      </w:r>
-    </w:p>
-    <w:p>
-      <w:r>
-        <w:t xml:space="preserve">            </w:t>
-      </w:r>
-    </w:p>
     <w:sectPr>
       <w:pgSz w:w="12240" w:h="15840"/>
       <w:pgMar w:top="1440" w:right="1440" w:bottom="1440" w:left="1440" w:header="708" w:footer="708" w:gutter="0"/>
@@ -658,6 +806,7 @@
   <w:style w:type="paragraph" w:default="1" w:styleId="Normal">
     <w:name w:val="Normal"/>
     <w:qFormat/>
+    <w:rsid w:val="002C740A"/>
   </w:style>
   <w:style w:type="paragraph" w:styleId="Heading3">
     <w:name w:val="heading 3"/>

--- a/Collection Files/Vegetables/Beans Green Snap or Wax/Beans Green Snap or WaxDrying.docx
+++ b/Collection Files/Vegetables/Beans Green Snap or Wax/Beans Green Snap or WaxDrying.docx
@@ -15,13 +15,10 @@
         <w:spacing w:after="0" w:line="240" w:lineRule="auto"/>
       </w:pPr>
       <w:r>
-        <w:tab/>
-      </w:r>
-      <w:r>
-        <w:t>Green Snap Beans</w:t>
-      </w:r>
-      <w:r>
-        <w:t>\n</w:t>
+        <w:t xml:space="preserve">                </w:t>
+      </w:r>
+      <w:r>
+        <w:t>Green Snap Beans\n</w:t>
       </w:r>
     </w:p>
     <w:p>
